--- a/Informe tesina/Capitulo 11 - Conclusiones y trabajos futuros.docx
+++ b/Informe tesina/Capitulo 11 - Conclusiones y trabajos futuros.docx
@@ -257,23 +257,7 @@
           <w:sz w:val="24"/>
           <w:szCs w:val="24"/>
         </w:rPr>
-        <w:t xml:space="preserve">la experiencia adquirida al trabajar en establecimientos educativos en áreas </w:t>
-      </w:r>
-      <w:r>
-        <w:rPr>
-          <w:rFonts w:ascii="Arial" w:eastAsia="Arial" w:hAnsi="Arial" w:cs="Arial"/>
-          <w:sz w:val="24"/>
-          <w:szCs w:val="24"/>
-        </w:rPr>
-        <w:t>relacionadas con la robótica, y</w:t>
-      </w:r>
-      <w:r>
-        <w:rPr>
-          <w:rFonts w:ascii="Arial" w:eastAsia="Arial" w:hAnsi="Arial" w:cs="Arial"/>
-          <w:sz w:val="24"/>
-          <w:szCs w:val="24"/>
-        </w:rPr>
-        <w:t xml:space="preserve"> </w:t>
+        <w:t xml:space="preserve">la experiencia adquirida al trabajar en establecimientos educativos en áreas relacionadas con la robótica, y </w:t>
       </w:r>
       <w:r>
         <w:rPr>
@@ -361,9 +345,99 @@
           <w:szCs w:val="28"/>
           <w:lang w:eastAsia="es-AR"/>
         </w:rPr>
-        <w:t xml:space="preserve">11.1.1 </w:t>
-      </w:r>
-      <w:r>
+        <w:t>11.1.1 Ensamblar un robot móvil integrando las plataformas Arduino y Raspberry Pi con diversos módulos y software.</w:t>
+      </w:r>
+    </w:p>
+    <w:p>
+      <w:pPr>
+        <w:spacing w:line="276" w:lineRule="auto"/>
+        <w:rPr>
+          <w:sz w:val="24"/>
+          <w:szCs w:val="24"/>
+        </w:rPr>
+      </w:pPr>
+    </w:p>
+    <w:p>
+      <w:pPr>
+        <w:spacing w:line="276" w:lineRule="auto"/>
+        <w:jc w:val="both"/>
+        <w:rPr>
+          <w:rFonts w:ascii="Arial" w:hAnsi="Arial" w:cs="Arial"/>
+          <w:sz w:val="24"/>
+          <w:szCs w:val="24"/>
+        </w:rPr>
+      </w:pPr>
+      <w:r>
+        <w:rPr>
+          <w:rFonts w:ascii="Arial" w:hAnsi="Arial" w:cs="Arial"/>
+          <w:sz w:val="24"/>
+          <w:szCs w:val="24"/>
+        </w:rPr>
+        <w:t>Se investigaron variadas tecnologías</w:t>
+      </w:r>
+      <w:r>
+        <w:rPr>
+          <w:rFonts w:ascii="Arial" w:hAnsi="Arial" w:cs="Arial"/>
+          <w:sz w:val="24"/>
+          <w:szCs w:val="24"/>
+        </w:rPr>
+        <w:t>,</w:t>
+      </w:r>
+      <w:r>
+        <w:rPr>
+          <w:rFonts w:ascii="Arial" w:hAnsi="Arial" w:cs="Arial"/>
+          <w:sz w:val="24"/>
+          <w:szCs w:val="24"/>
+        </w:rPr>
+        <w:t xml:space="preserve"> que permiten la integración de estas plataformas fundamentales para el ensamblado del robot móvil. En base a esta investigación, podemos concluir</w:t>
+      </w:r>
+      <w:r>
+        <w:rPr>
+          <w:rFonts w:ascii="Arial" w:hAnsi="Arial" w:cs="Arial"/>
+          <w:sz w:val="24"/>
+          <w:szCs w:val="24"/>
+        </w:rPr>
+        <w:t xml:space="preserve"> que la interacción entre la Rasperry Pi y Arduino es viable</w:t>
+      </w:r>
+      <w:r>
+        <w:rPr>
+          <w:rFonts w:ascii="Arial" w:hAnsi="Arial" w:cs="Arial"/>
+          <w:sz w:val="24"/>
+          <w:szCs w:val="24"/>
+        </w:rPr>
+        <w:t>,</w:t>
+      </w:r>
+      <w:r>
+        <w:rPr>
+          <w:rFonts w:ascii="Arial" w:hAnsi="Arial" w:cs="Arial"/>
+          <w:sz w:val="24"/>
+          <w:szCs w:val="24"/>
+        </w:rPr>
+        <w:t xml:space="preserve"> </w:t>
+      </w:r>
+      <w:r>
+        <w:rPr>
+          <w:rFonts w:ascii="Arial" w:hAnsi="Arial" w:cs="Arial"/>
+          <w:sz w:val="24"/>
+          <w:szCs w:val="24"/>
+        </w:rPr>
+        <w:t>dado los diferentes módulos y componentes compatibles a nivel hardware y los protocolos de comunicación a nivel software.</w:t>
+      </w:r>
+    </w:p>
+    <w:p>
+      <w:pPr>
+        <w:spacing w:line="276" w:lineRule="auto"/>
+        <w:rPr>
+          <w:sz w:val="24"/>
+          <w:szCs w:val="24"/>
+        </w:rPr>
+      </w:pPr>
+    </w:p>
+    <w:p>
+      <w:pPr>
+        <w:pStyle w:val="Ttulo3"/>
+        <w:spacing w:before="160" w:line="240" w:lineRule="auto"/>
+        <w:jc w:val="both"/>
         <w:rPr>
           <w:rFonts w:ascii="Trebuchet MS" w:eastAsia="Trebuchet MS" w:hAnsi="Trebuchet MS" w:cs="Trebuchet MS"/>
           <w:color w:val="666666"/>
@@ -371,99 +445,8 @@
           <w:szCs w:val="28"/>
           <w:lang w:eastAsia="es-AR"/>
         </w:rPr>
-        <w:t>Ensamblar un robot móvil integrando las plataformas Arduino y Raspberry Pi con diversos módulos y software.</w:t>
-      </w:r>
-    </w:p>
-    <w:p>
-      <w:pPr>
-        <w:spacing w:line="276" w:lineRule="auto"/>
-        <w:rPr>
-          <w:sz w:val="24"/>
-          <w:szCs w:val="24"/>
-        </w:rPr>
-      </w:pPr>
-    </w:p>
-    <w:p>
-      <w:pPr>
-        <w:spacing w:line="276" w:lineRule="auto"/>
-        <w:jc w:val="both"/>
-        <w:rPr>
-          <w:rFonts w:ascii="Arial" w:hAnsi="Arial" w:cs="Arial"/>
-          <w:sz w:val="24"/>
-          <w:szCs w:val="24"/>
-        </w:rPr>
-      </w:pPr>
-      <w:r>
-        <w:rPr>
-          <w:rFonts w:ascii="Arial" w:hAnsi="Arial" w:cs="Arial"/>
-          <w:sz w:val="24"/>
-          <w:szCs w:val="24"/>
-        </w:rPr>
-        <w:t>Se investigaron variadas tecnologías</w:t>
-      </w:r>
-      <w:r>
-        <w:rPr>
-          <w:rFonts w:ascii="Arial" w:hAnsi="Arial" w:cs="Arial"/>
-          <w:sz w:val="24"/>
-          <w:szCs w:val="24"/>
-        </w:rPr>
-        <w:t>,</w:t>
-      </w:r>
-      <w:r>
-        <w:rPr>
-          <w:rFonts w:ascii="Arial" w:hAnsi="Arial" w:cs="Arial"/>
-          <w:sz w:val="24"/>
-          <w:szCs w:val="24"/>
-        </w:rPr>
-        <w:t xml:space="preserve"> que permiten la integración de estas plataformas fundamentales para el ensamblado del robot móvil. En base a esta investigación, podemos concluir</w:t>
-      </w:r>
-      <w:r>
-        <w:rPr>
-          <w:rFonts w:ascii="Arial" w:hAnsi="Arial" w:cs="Arial"/>
-          <w:sz w:val="24"/>
-          <w:szCs w:val="24"/>
-        </w:rPr>
-        <w:t xml:space="preserve"> que la interacción entre la Rasperry Pi y Arduino es viable</w:t>
-      </w:r>
-      <w:r>
-        <w:rPr>
-          <w:rFonts w:ascii="Arial" w:hAnsi="Arial" w:cs="Arial"/>
-          <w:sz w:val="24"/>
-          <w:szCs w:val="24"/>
-        </w:rPr>
-        <w:t>,</w:t>
-      </w:r>
-      <w:r>
-        <w:rPr>
-          <w:rFonts w:ascii="Arial" w:hAnsi="Arial" w:cs="Arial"/>
-          <w:sz w:val="24"/>
-          <w:szCs w:val="24"/>
-        </w:rPr>
-        <w:t xml:space="preserve"> </w:t>
-      </w:r>
-      <w:r>
-        <w:rPr>
-          <w:rFonts w:ascii="Arial" w:hAnsi="Arial" w:cs="Arial"/>
-          <w:sz w:val="24"/>
-          <w:szCs w:val="24"/>
-        </w:rPr>
-        <w:t>dado los diferentes módulos y componentes compatibles a nivel hardware y los protocolos de comunicación a nivel software.</w:t>
-      </w:r>
-    </w:p>
-    <w:p>
-      <w:pPr>
-        <w:spacing w:line="276" w:lineRule="auto"/>
-        <w:rPr>
-          <w:sz w:val="24"/>
-          <w:szCs w:val="24"/>
-        </w:rPr>
-      </w:pPr>
-    </w:p>
-    <w:p>
-      <w:pPr>
-        <w:pStyle w:val="Ttulo3"/>
-        <w:spacing w:before="160" w:line="240" w:lineRule="auto"/>
-        <w:jc w:val="both"/>
+      </w:pPr>
+      <w:r>
         <w:rPr>
           <w:rFonts w:ascii="Trebuchet MS" w:eastAsia="Trebuchet MS" w:hAnsi="Trebuchet MS" w:cs="Trebuchet MS"/>
           <w:color w:val="666666"/>
@@ -471,7 +454,8 @@
           <w:szCs w:val="28"/>
           <w:lang w:eastAsia="es-AR"/>
         </w:rPr>
-      </w:pPr>
+        <w:t xml:space="preserve">11.1.2 </w:t>
+      </w:r>
       <w:r>
         <w:rPr>
           <w:rFonts w:ascii="Trebuchet MS" w:eastAsia="Trebuchet MS" w:hAnsi="Trebuchet MS" w:cs="Trebuchet MS"/>
@@ -480,9 +464,331 @@
           <w:szCs w:val="28"/>
           <w:lang w:eastAsia="es-AR"/>
         </w:rPr>
-        <w:t xml:space="preserve">11.1.2 </w:t>
-      </w:r>
-      <w:r>
+        <w:t>Desarrollar una aplicación web multiplataforma que mediante comunicación inalámbrica permita el control del Robot móvil.</w:t>
+      </w:r>
+    </w:p>
+    <w:p>
+      <w:pPr>
+        <w:spacing w:after="0" w:line="276" w:lineRule="auto"/>
+        <w:contextualSpacing/>
+        <w:jc w:val="both"/>
+        <w:rPr>
+          <w:rFonts w:ascii="Arial" w:eastAsia="Arial" w:hAnsi="Arial" w:cs="Arial"/>
+          <w:sz w:val="24"/>
+          <w:szCs w:val="24"/>
+        </w:rPr>
+      </w:pPr>
+    </w:p>
+    <w:p>
+      <w:pPr>
+        <w:spacing w:after="0" w:line="276" w:lineRule="auto"/>
+        <w:contextualSpacing/>
+        <w:jc w:val="both"/>
+        <w:rPr>
+          <w:rFonts w:ascii="Arial" w:eastAsia="Arial" w:hAnsi="Arial" w:cs="Arial"/>
+          <w:sz w:val="24"/>
+          <w:szCs w:val="24"/>
+        </w:rPr>
+      </w:pPr>
+      <w:r>
+        <w:rPr>
+          <w:rFonts w:ascii="Arial" w:eastAsia="Arial" w:hAnsi="Arial" w:cs="Arial"/>
+          <w:sz w:val="24"/>
+          <w:szCs w:val="24"/>
+        </w:rPr>
+        <w:t>Una de las principales características de las aplicaciones web, para el desarrollo de aplicaciones móviles, es la de permitir su utilización en distintos sistemas operativos y plataformas hardware. Esto permite que la aplicación cliente, ejecutada por un navegador web, sea multiplataforma.</w:t>
+      </w:r>
+      <w:r>
+        <w:rPr>
+          <w:rFonts w:ascii="Arial" w:eastAsia="Arial" w:hAnsi="Arial" w:cs="Arial"/>
+          <w:sz w:val="24"/>
+          <w:szCs w:val="24"/>
+        </w:rPr>
+        <w:t xml:space="preserve"> Como consecuencia, existen diversos clientes, que se conectan de forma inalámbrica</w:t>
+      </w:r>
+      <w:r>
+        <w:rPr>
+          <w:rFonts w:ascii="Arial" w:eastAsia="Arial" w:hAnsi="Arial" w:cs="Arial"/>
+          <w:sz w:val="24"/>
+          <w:szCs w:val="24"/>
+        </w:rPr>
+        <w:t xml:space="preserve"> al SAR. Estos clientes pueden ejecutar acciones sobre el robot móvil.</w:t>
+      </w:r>
+    </w:p>
+    <w:p>
+      <w:pPr>
+        <w:spacing w:after="0" w:line="276" w:lineRule="auto"/>
+        <w:contextualSpacing/>
+        <w:jc w:val="both"/>
+        <w:rPr>
+          <w:rFonts w:ascii="Arial" w:eastAsia="Arial" w:hAnsi="Arial" w:cs="Arial"/>
+          <w:sz w:val="24"/>
+          <w:szCs w:val="24"/>
+        </w:rPr>
+      </w:pPr>
+    </w:p>
+    <w:p>
+      <w:pPr>
+        <w:spacing w:after="0" w:line="276" w:lineRule="auto"/>
+        <w:contextualSpacing/>
+        <w:jc w:val="both"/>
+        <w:rPr>
+          <w:rFonts w:ascii="Arial" w:eastAsia="Arial" w:hAnsi="Arial" w:cs="Arial"/>
+          <w:sz w:val="24"/>
+          <w:szCs w:val="24"/>
+        </w:rPr>
+      </w:pPr>
+      <w:r>
+        <w:rPr>
+          <w:rFonts w:ascii="Arial" w:eastAsia="Arial" w:hAnsi="Arial" w:cs="Arial"/>
+          <w:sz w:val="24"/>
+          <w:szCs w:val="24"/>
+        </w:rPr>
+        <w:t>El desarrollo de</w:t>
+      </w:r>
+      <w:r>
+        <w:rPr>
+          <w:rFonts w:ascii="Arial" w:eastAsia="Arial" w:hAnsi="Arial" w:cs="Arial"/>
+          <w:sz w:val="24"/>
+          <w:szCs w:val="24"/>
+        </w:rPr>
+        <w:t>l software del SAR</w:t>
+      </w:r>
+      <w:r>
+        <w:rPr>
+          <w:rFonts w:ascii="Arial" w:eastAsia="Arial" w:hAnsi="Arial" w:cs="Arial"/>
+          <w:sz w:val="24"/>
+          <w:szCs w:val="24"/>
+        </w:rPr>
+        <w:t xml:space="preserve"> </w:t>
+      </w:r>
+      <w:r>
+        <w:rPr>
+          <w:rFonts w:ascii="Arial" w:eastAsia="Arial" w:hAnsi="Arial" w:cs="Arial"/>
+          <w:sz w:val="24"/>
+          <w:szCs w:val="24"/>
+        </w:rPr>
+        <w:t>basado</w:t>
+      </w:r>
+      <w:r>
+        <w:rPr>
+          <w:rFonts w:ascii="Arial" w:eastAsia="Arial" w:hAnsi="Arial" w:cs="Arial"/>
+          <w:sz w:val="24"/>
+          <w:szCs w:val="24"/>
+        </w:rPr>
+        <w:t xml:space="preserve"> en la arquitectura cliente/servidor y enfocad</w:t>
+      </w:r>
+      <w:r>
+        <w:rPr>
+          <w:rFonts w:ascii="Arial" w:eastAsia="Arial" w:hAnsi="Arial" w:cs="Arial"/>
+          <w:sz w:val="24"/>
+          <w:szCs w:val="24"/>
+        </w:rPr>
+        <w:t>o en el</w:t>
+      </w:r>
+      <w:r>
+        <w:rPr>
+          <w:rFonts w:ascii="Arial" w:eastAsia="Arial" w:hAnsi="Arial" w:cs="Arial"/>
+          <w:sz w:val="24"/>
+          <w:szCs w:val="24"/>
+        </w:rPr>
+        <w:t xml:space="preserve"> modelo frontend/backend, generó</w:t>
+      </w:r>
+      <w:r>
+        <w:rPr>
+          <w:rFonts w:ascii="Arial" w:eastAsia="Arial" w:hAnsi="Arial" w:cs="Arial"/>
+          <w:sz w:val="24"/>
+          <w:szCs w:val="24"/>
+        </w:rPr>
+        <w:t xml:space="preserve"> múltiples beneficios</w:t>
+      </w:r>
+      <w:r>
+        <w:rPr>
+          <w:rFonts w:ascii="Arial" w:eastAsia="Arial" w:hAnsi="Arial" w:cs="Arial"/>
+          <w:sz w:val="24"/>
+          <w:szCs w:val="24"/>
+        </w:rPr>
+        <w:t xml:space="preserve"> en cuanto </w:t>
+      </w:r>
+      <w:r>
+        <w:rPr>
+          <w:rFonts w:ascii="Arial" w:eastAsia="Arial" w:hAnsi="Arial" w:cs="Arial"/>
+          <w:sz w:val="24"/>
+          <w:szCs w:val="24"/>
+        </w:rPr>
+        <w:lastRenderedPageBreak/>
+        <w:t xml:space="preserve">a las </w:t>
+      </w:r>
+      <w:r>
+        <w:rPr>
+          <w:rFonts w:ascii="Arial" w:eastAsia="Arial" w:hAnsi="Arial" w:cs="Arial"/>
+          <w:sz w:val="24"/>
+          <w:szCs w:val="24"/>
+        </w:rPr>
+        <w:t>características del software</w:t>
+      </w:r>
+      <w:r>
+        <w:rPr>
+          <w:rFonts w:ascii="Arial" w:eastAsia="Arial" w:hAnsi="Arial" w:cs="Arial"/>
+          <w:sz w:val="24"/>
+          <w:szCs w:val="24"/>
+        </w:rPr>
+        <w:t>, como la i</w:t>
+      </w:r>
+      <w:r>
+        <w:rPr>
+          <w:rFonts w:ascii="Arial" w:eastAsia="Arial" w:hAnsi="Arial" w:cs="Arial"/>
+          <w:sz w:val="24"/>
+          <w:szCs w:val="24"/>
+        </w:rPr>
+        <w:t>nteroperabilidad</w:t>
+      </w:r>
+      <w:r>
+        <w:rPr>
+          <w:rFonts w:ascii="Arial" w:eastAsia="Arial" w:hAnsi="Arial" w:cs="Arial"/>
+          <w:sz w:val="24"/>
+          <w:szCs w:val="24"/>
+        </w:rPr>
+        <w:t>, r</w:t>
+      </w:r>
+      <w:r>
+        <w:rPr>
+          <w:rFonts w:ascii="Arial" w:eastAsia="Arial" w:hAnsi="Arial" w:cs="Arial"/>
+          <w:sz w:val="24"/>
+          <w:szCs w:val="24"/>
+        </w:rPr>
+        <w:t>eutilización</w:t>
+      </w:r>
+      <w:r>
+        <w:rPr>
+          <w:rFonts w:ascii="Arial" w:eastAsia="Arial" w:hAnsi="Arial" w:cs="Arial"/>
+          <w:sz w:val="24"/>
+          <w:szCs w:val="24"/>
+        </w:rPr>
+        <w:t>, p</w:t>
+      </w:r>
+      <w:r>
+        <w:rPr>
+          <w:rFonts w:ascii="Arial" w:eastAsia="Arial" w:hAnsi="Arial" w:cs="Arial"/>
+          <w:sz w:val="24"/>
+          <w:szCs w:val="24"/>
+        </w:rPr>
+        <w:t>ortabilidad</w:t>
+      </w:r>
+      <w:r>
+        <w:rPr>
+          <w:rFonts w:ascii="Arial" w:eastAsia="Arial" w:hAnsi="Arial" w:cs="Arial"/>
+          <w:sz w:val="24"/>
+          <w:szCs w:val="24"/>
+        </w:rPr>
+        <w:t>, f</w:t>
+      </w:r>
+      <w:r>
+        <w:rPr>
+          <w:rFonts w:ascii="Arial" w:eastAsia="Arial" w:hAnsi="Arial" w:cs="Arial"/>
+          <w:sz w:val="24"/>
+          <w:szCs w:val="24"/>
+        </w:rPr>
+        <w:t>lexibilidad</w:t>
+      </w:r>
+      <w:r>
+        <w:rPr>
+          <w:rFonts w:ascii="Arial" w:eastAsia="Arial" w:hAnsi="Arial" w:cs="Arial"/>
+          <w:sz w:val="24"/>
+          <w:szCs w:val="24"/>
+        </w:rPr>
+        <w:t>, e</w:t>
+      </w:r>
+      <w:r>
+        <w:rPr>
+          <w:rFonts w:ascii="Arial" w:eastAsia="Arial" w:hAnsi="Arial" w:cs="Arial"/>
+          <w:sz w:val="24"/>
+          <w:szCs w:val="24"/>
+        </w:rPr>
+        <w:t>xtensibilidad</w:t>
+      </w:r>
+      <w:r>
+        <w:rPr>
+          <w:rFonts w:ascii="Arial" w:eastAsia="Arial" w:hAnsi="Arial" w:cs="Arial"/>
+          <w:sz w:val="24"/>
+          <w:szCs w:val="24"/>
+        </w:rPr>
+        <w:t xml:space="preserve"> y e</w:t>
+      </w:r>
+      <w:r>
+        <w:rPr>
+          <w:rFonts w:ascii="Arial" w:eastAsia="Arial" w:hAnsi="Arial" w:cs="Arial"/>
+          <w:sz w:val="24"/>
+          <w:szCs w:val="24"/>
+        </w:rPr>
+        <w:t>scalabilidad</w:t>
+      </w:r>
+      <w:r>
+        <w:rPr>
+          <w:rFonts w:ascii="Arial" w:eastAsia="Arial" w:hAnsi="Arial" w:cs="Arial"/>
+          <w:sz w:val="24"/>
+          <w:szCs w:val="24"/>
+        </w:rPr>
+        <w:t>.</w:t>
+      </w:r>
+    </w:p>
+    <w:p>
+      <w:pPr>
+        <w:spacing w:after="0" w:line="276" w:lineRule="auto"/>
+        <w:contextualSpacing/>
+        <w:jc w:val="both"/>
+        <w:rPr>
+          <w:rFonts w:ascii="Arial" w:eastAsia="Arial" w:hAnsi="Arial" w:cs="Arial"/>
+          <w:sz w:val="24"/>
+          <w:szCs w:val="24"/>
+        </w:rPr>
+      </w:pPr>
+    </w:p>
+    <w:p>
+      <w:pPr>
+        <w:spacing w:after="0" w:line="276" w:lineRule="auto"/>
+        <w:contextualSpacing/>
+        <w:jc w:val="both"/>
+        <w:rPr>
+          <w:rFonts w:ascii="Arial" w:eastAsia="Arial" w:hAnsi="Arial" w:cs="Arial"/>
+          <w:sz w:val="24"/>
+          <w:szCs w:val="24"/>
+        </w:rPr>
+      </w:pPr>
+      <w:r>
+        <w:rPr>
+          <w:rFonts w:ascii="Arial" w:eastAsia="Arial" w:hAnsi="Arial" w:cs="Arial"/>
+          <w:sz w:val="24"/>
+          <w:szCs w:val="24"/>
+        </w:rPr>
+        <w:t>Podemos concluir, que además de los beneficios mencionados, el tiempo de desarrollo de la aplicación fue menor a lo proyectado.</w:t>
+      </w:r>
+    </w:p>
+    <w:p>
+      <w:pPr>
+        <w:spacing w:after="0" w:line="276" w:lineRule="auto"/>
+        <w:contextualSpacing/>
+        <w:jc w:val="both"/>
+        <w:rPr>
+          <w:rFonts w:ascii="Arial" w:eastAsia="Arial" w:hAnsi="Arial" w:cs="Arial"/>
+          <w:sz w:val="24"/>
+          <w:szCs w:val="24"/>
+        </w:rPr>
+      </w:pPr>
+      <w:r>
+        <w:rPr>
+          <w:rFonts w:ascii="Arial" w:eastAsia="Arial" w:hAnsi="Arial" w:cs="Arial"/>
+          <w:sz w:val="24"/>
+          <w:szCs w:val="24"/>
+        </w:rPr>
+        <w:t xml:space="preserve"> </w:t>
+      </w:r>
+    </w:p>
+    <w:p>
+      <w:pPr>
+        <w:pStyle w:val="Ttulo3"/>
+        <w:spacing w:before="160" w:line="240" w:lineRule="auto"/>
+        <w:jc w:val="both"/>
         <w:rPr>
           <w:rFonts w:ascii="Trebuchet MS" w:eastAsia="Trebuchet MS" w:hAnsi="Trebuchet MS" w:cs="Trebuchet MS"/>
           <w:color w:val="666666"/>
@@ -490,343 +796,8 @@
           <w:szCs w:val="28"/>
           <w:lang w:eastAsia="es-AR"/>
         </w:rPr>
-        <w:t>Desarrollar una aplicación web multiplataforma que mediante comunicación inalámbrica permita el control del Robot móvil.</w:t>
-      </w:r>
-    </w:p>
-    <w:p>
-      <w:pPr>
-        <w:spacing w:after="0" w:line="276" w:lineRule="auto"/>
-        <w:contextualSpacing/>
-        <w:jc w:val="both"/>
-        <w:rPr>
-          <w:rFonts w:ascii="Arial" w:eastAsia="Arial" w:hAnsi="Arial" w:cs="Arial"/>
-          <w:sz w:val="24"/>
-          <w:szCs w:val="24"/>
-        </w:rPr>
-      </w:pPr>
-    </w:p>
-    <w:p>
-      <w:pPr>
-        <w:spacing w:after="0" w:line="276" w:lineRule="auto"/>
-        <w:contextualSpacing/>
-        <w:jc w:val="both"/>
-        <w:rPr>
-          <w:rFonts w:ascii="Arial" w:eastAsia="Arial" w:hAnsi="Arial" w:cs="Arial"/>
-          <w:sz w:val="24"/>
-          <w:szCs w:val="24"/>
-        </w:rPr>
-      </w:pPr>
-      <w:r>
-        <w:rPr>
-          <w:rFonts w:ascii="Arial" w:eastAsia="Arial" w:hAnsi="Arial" w:cs="Arial"/>
-          <w:sz w:val="24"/>
-          <w:szCs w:val="24"/>
-        </w:rPr>
-        <w:t>Una de las principales características de las aplicaciones web, para el desarrollo de aplicaciones móviles, es la de permitir su utilización en distintos sistemas operativos y plataformas hardware. Esto permite que la aplicación cliente, ejecutada por un navegador web, sea multiplataforma.</w:t>
-      </w:r>
-      <w:r>
-        <w:rPr>
-          <w:rFonts w:ascii="Arial" w:eastAsia="Arial" w:hAnsi="Arial" w:cs="Arial"/>
-          <w:sz w:val="24"/>
-          <w:szCs w:val="24"/>
-        </w:rPr>
-        <w:t xml:space="preserve"> Como consecuencia, existen diversos clientes, que se conectan de forma inalámbrica</w:t>
-      </w:r>
-      <w:r>
-        <w:rPr>
-          <w:rFonts w:ascii="Arial" w:eastAsia="Arial" w:hAnsi="Arial" w:cs="Arial"/>
-          <w:sz w:val="24"/>
-          <w:szCs w:val="24"/>
-        </w:rPr>
-        <w:t xml:space="preserve"> al SAR. Estos clientes pueden ejecutar acciones sobre el robot móvil.</w:t>
-      </w:r>
-    </w:p>
-    <w:p>
-      <w:pPr>
-        <w:spacing w:after="0" w:line="276" w:lineRule="auto"/>
-        <w:contextualSpacing/>
-        <w:jc w:val="both"/>
-        <w:rPr>
-          <w:rFonts w:ascii="Arial" w:eastAsia="Arial" w:hAnsi="Arial" w:cs="Arial"/>
-          <w:sz w:val="24"/>
-          <w:szCs w:val="24"/>
-        </w:rPr>
-      </w:pPr>
-    </w:p>
-    <w:p>
-      <w:pPr>
-        <w:spacing w:after="0" w:line="276" w:lineRule="auto"/>
-        <w:contextualSpacing/>
-        <w:jc w:val="both"/>
-        <w:rPr>
-          <w:rFonts w:ascii="Arial" w:eastAsia="Arial" w:hAnsi="Arial" w:cs="Arial"/>
-          <w:sz w:val="24"/>
-          <w:szCs w:val="24"/>
-        </w:rPr>
-      </w:pPr>
-      <w:r>
-        <w:rPr>
-          <w:rFonts w:ascii="Arial" w:eastAsia="Arial" w:hAnsi="Arial" w:cs="Arial"/>
-          <w:sz w:val="24"/>
-          <w:szCs w:val="24"/>
-        </w:rPr>
-        <w:t>El desarrollo de</w:t>
-      </w:r>
-      <w:r>
-        <w:rPr>
-          <w:rFonts w:ascii="Arial" w:eastAsia="Arial" w:hAnsi="Arial" w:cs="Arial"/>
-          <w:sz w:val="24"/>
-          <w:szCs w:val="24"/>
-        </w:rPr>
-        <w:t>l software del SAR</w:t>
-      </w:r>
-      <w:r>
-        <w:rPr>
-          <w:rFonts w:ascii="Arial" w:eastAsia="Arial" w:hAnsi="Arial" w:cs="Arial"/>
-          <w:sz w:val="24"/>
-          <w:szCs w:val="24"/>
-        </w:rPr>
-        <w:t xml:space="preserve"> </w:t>
-      </w:r>
-      <w:r>
-        <w:rPr>
-          <w:rFonts w:ascii="Arial" w:eastAsia="Arial" w:hAnsi="Arial" w:cs="Arial"/>
-          <w:sz w:val="24"/>
-          <w:szCs w:val="24"/>
-        </w:rPr>
-        <w:t>basado</w:t>
-      </w:r>
-      <w:r>
-        <w:rPr>
-          <w:rFonts w:ascii="Arial" w:eastAsia="Arial" w:hAnsi="Arial" w:cs="Arial"/>
-          <w:sz w:val="24"/>
-          <w:szCs w:val="24"/>
-        </w:rPr>
-        <w:t xml:space="preserve"> en la arquitectura cliente/servidor y enfocad</w:t>
-      </w:r>
-      <w:r>
-        <w:rPr>
-          <w:rFonts w:ascii="Arial" w:eastAsia="Arial" w:hAnsi="Arial" w:cs="Arial"/>
-          <w:sz w:val="24"/>
-          <w:szCs w:val="24"/>
-        </w:rPr>
-        <w:t>o en el</w:t>
-      </w:r>
-      <w:r>
-        <w:rPr>
-          <w:rFonts w:ascii="Arial" w:eastAsia="Arial" w:hAnsi="Arial" w:cs="Arial"/>
-          <w:sz w:val="24"/>
-          <w:szCs w:val="24"/>
-        </w:rPr>
-        <w:t xml:space="preserve"> modelo frontend/backend, generó</w:t>
-      </w:r>
-      <w:r>
-        <w:rPr>
-          <w:rFonts w:ascii="Arial" w:eastAsia="Arial" w:hAnsi="Arial" w:cs="Arial"/>
-          <w:sz w:val="24"/>
-          <w:szCs w:val="24"/>
-        </w:rPr>
-        <w:t xml:space="preserve"> múltiples beneficios</w:t>
-      </w:r>
-      <w:r>
-        <w:rPr>
-          <w:rFonts w:ascii="Arial" w:eastAsia="Arial" w:hAnsi="Arial" w:cs="Arial"/>
-          <w:sz w:val="24"/>
-          <w:szCs w:val="24"/>
-        </w:rPr>
-        <w:t xml:space="preserve"> en cuanto </w:t>
-      </w:r>
-      <w:r>
-        <w:rPr>
-          <w:rFonts w:ascii="Arial" w:eastAsia="Arial" w:hAnsi="Arial" w:cs="Arial"/>
-          <w:sz w:val="24"/>
-          <w:szCs w:val="24"/>
-        </w:rPr>
-        <w:lastRenderedPageBreak/>
-        <w:t xml:space="preserve">a las </w:t>
-      </w:r>
-      <w:r>
-        <w:rPr>
-          <w:rFonts w:ascii="Arial" w:eastAsia="Arial" w:hAnsi="Arial" w:cs="Arial"/>
-          <w:sz w:val="24"/>
-          <w:szCs w:val="24"/>
-        </w:rPr>
-        <w:t>características del software</w:t>
-      </w:r>
-      <w:r>
-        <w:rPr>
-          <w:rFonts w:ascii="Arial" w:eastAsia="Arial" w:hAnsi="Arial" w:cs="Arial"/>
-          <w:sz w:val="24"/>
-          <w:szCs w:val="24"/>
-        </w:rPr>
-        <w:t>, como la i</w:t>
-      </w:r>
-      <w:r>
-        <w:rPr>
-          <w:rFonts w:ascii="Arial" w:eastAsia="Arial" w:hAnsi="Arial" w:cs="Arial"/>
-          <w:sz w:val="24"/>
-          <w:szCs w:val="24"/>
-        </w:rPr>
-        <w:t>nteroperabilidad</w:t>
-      </w:r>
-      <w:r>
-        <w:rPr>
-          <w:rFonts w:ascii="Arial" w:eastAsia="Arial" w:hAnsi="Arial" w:cs="Arial"/>
-          <w:sz w:val="24"/>
-          <w:szCs w:val="24"/>
-        </w:rPr>
-        <w:t>, r</w:t>
-      </w:r>
-      <w:r>
-        <w:rPr>
-          <w:rFonts w:ascii="Arial" w:eastAsia="Arial" w:hAnsi="Arial" w:cs="Arial"/>
-          <w:sz w:val="24"/>
-          <w:szCs w:val="24"/>
-        </w:rPr>
-        <w:t>eutilización</w:t>
-      </w:r>
-      <w:r>
-        <w:rPr>
-          <w:rFonts w:ascii="Arial" w:eastAsia="Arial" w:hAnsi="Arial" w:cs="Arial"/>
-          <w:sz w:val="24"/>
-          <w:szCs w:val="24"/>
-        </w:rPr>
-        <w:t>, p</w:t>
-      </w:r>
-      <w:r>
-        <w:rPr>
-          <w:rFonts w:ascii="Arial" w:eastAsia="Arial" w:hAnsi="Arial" w:cs="Arial"/>
-          <w:sz w:val="24"/>
-          <w:szCs w:val="24"/>
-        </w:rPr>
-        <w:t>ortabilidad</w:t>
-      </w:r>
-      <w:r>
-        <w:rPr>
-          <w:rFonts w:ascii="Arial" w:eastAsia="Arial" w:hAnsi="Arial" w:cs="Arial"/>
-          <w:sz w:val="24"/>
-          <w:szCs w:val="24"/>
-        </w:rPr>
-        <w:t>, f</w:t>
-      </w:r>
-      <w:r>
-        <w:rPr>
-          <w:rFonts w:ascii="Arial" w:eastAsia="Arial" w:hAnsi="Arial" w:cs="Arial"/>
-          <w:sz w:val="24"/>
-          <w:szCs w:val="24"/>
-        </w:rPr>
-        <w:t>lexibilidad</w:t>
-      </w:r>
-      <w:r>
-        <w:rPr>
-          <w:rFonts w:ascii="Arial" w:eastAsia="Arial" w:hAnsi="Arial" w:cs="Arial"/>
-          <w:sz w:val="24"/>
-          <w:szCs w:val="24"/>
-        </w:rPr>
-        <w:t>, e</w:t>
-      </w:r>
-      <w:r>
-        <w:rPr>
-          <w:rFonts w:ascii="Arial" w:eastAsia="Arial" w:hAnsi="Arial" w:cs="Arial"/>
-          <w:sz w:val="24"/>
-          <w:szCs w:val="24"/>
-        </w:rPr>
-        <w:t>xtensibilidad</w:t>
-      </w:r>
-      <w:r>
-        <w:rPr>
-          <w:rFonts w:ascii="Arial" w:eastAsia="Arial" w:hAnsi="Arial" w:cs="Arial"/>
-          <w:sz w:val="24"/>
-          <w:szCs w:val="24"/>
-        </w:rPr>
-        <w:t xml:space="preserve"> y e</w:t>
-      </w:r>
-      <w:r>
-        <w:rPr>
-          <w:rFonts w:ascii="Arial" w:eastAsia="Arial" w:hAnsi="Arial" w:cs="Arial"/>
-          <w:sz w:val="24"/>
-          <w:szCs w:val="24"/>
-        </w:rPr>
-        <w:t>scalabilidad</w:t>
-      </w:r>
-      <w:r>
-        <w:rPr>
-          <w:rFonts w:ascii="Arial" w:eastAsia="Arial" w:hAnsi="Arial" w:cs="Arial"/>
-          <w:sz w:val="24"/>
-          <w:szCs w:val="24"/>
-        </w:rPr>
-        <w:t>.</w:t>
-      </w:r>
-    </w:p>
-    <w:p>
-      <w:pPr>
-        <w:spacing w:after="0" w:line="276" w:lineRule="auto"/>
-        <w:contextualSpacing/>
-        <w:jc w:val="both"/>
-        <w:rPr>
-          <w:rFonts w:ascii="Arial" w:eastAsia="Arial" w:hAnsi="Arial" w:cs="Arial"/>
-          <w:sz w:val="24"/>
-          <w:szCs w:val="24"/>
-        </w:rPr>
-      </w:pPr>
-    </w:p>
-    <w:p>
-      <w:pPr>
-        <w:spacing w:after="0" w:line="276" w:lineRule="auto"/>
-        <w:contextualSpacing/>
-        <w:jc w:val="both"/>
-        <w:rPr>
-          <w:rFonts w:ascii="Arial" w:eastAsia="Arial" w:hAnsi="Arial" w:cs="Arial"/>
-          <w:sz w:val="24"/>
-          <w:szCs w:val="24"/>
-        </w:rPr>
-      </w:pPr>
-      <w:r>
-        <w:rPr>
-          <w:rFonts w:ascii="Arial" w:eastAsia="Arial" w:hAnsi="Arial" w:cs="Arial"/>
-          <w:sz w:val="24"/>
-          <w:szCs w:val="24"/>
-        </w:rPr>
-        <w:t>Podemos concluir, que además de los beneficios mencionados, el tiempo de desarrollo de la aplicación fue menor a lo proyectado.</w:t>
-      </w:r>
-    </w:p>
-    <w:p>
-      <w:pPr>
-        <w:spacing w:after="0" w:line="276" w:lineRule="auto"/>
-        <w:contextualSpacing/>
-        <w:jc w:val="both"/>
-        <w:rPr>
-          <w:rFonts w:ascii="Arial" w:eastAsia="Arial" w:hAnsi="Arial" w:cs="Arial"/>
-          <w:sz w:val="24"/>
-          <w:szCs w:val="24"/>
-        </w:rPr>
-      </w:pPr>
-    </w:p>
-    <w:p>
-      <w:pPr>
-        <w:spacing w:after="0" w:line="276" w:lineRule="auto"/>
-        <w:contextualSpacing/>
-        <w:jc w:val="both"/>
-        <w:rPr>
-          <w:rFonts w:ascii="Arial" w:eastAsia="Arial" w:hAnsi="Arial" w:cs="Arial"/>
-          <w:sz w:val="24"/>
-          <w:szCs w:val="24"/>
-        </w:rPr>
-      </w:pPr>
-      <w:r>
-        <w:rPr>
-          <w:rFonts w:ascii="Arial" w:eastAsia="Arial" w:hAnsi="Arial" w:cs="Arial"/>
-          <w:sz w:val="24"/>
-          <w:szCs w:val="24"/>
-        </w:rPr>
-        <w:t xml:space="preserve"> </w:t>
-      </w:r>
-    </w:p>
-    <w:p>
-      <w:pPr>
-        <w:pStyle w:val="Ttulo3"/>
-        <w:spacing w:before="160" w:line="240" w:lineRule="auto"/>
-        <w:jc w:val="both"/>
+      </w:pPr>
+      <w:r>
         <w:rPr>
           <w:rFonts w:ascii="Trebuchet MS" w:eastAsia="Trebuchet MS" w:hAnsi="Trebuchet MS" w:cs="Trebuchet MS"/>
           <w:color w:val="666666"/>
@@ -834,7 +805,8 @@
           <w:szCs w:val="28"/>
           <w:lang w:eastAsia="es-AR"/>
         </w:rPr>
-      </w:pPr>
+        <w:t xml:space="preserve">11.1.3 </w:t>
+      </w:r>
       <w:r>
         <w:rPr>
           <w:rFonts w:ascii="Trebuchet MS" w:eastAsia="Trebuchet MS" w:hAnsi="Trebuchet MS" w:cs="Trebuchet MS"/>
@@ -843,9 +815,118 @@
           <w:szCs w:val="28"/>
           <w:lang w:eastAsia="es-AR"/>
         </w:rPr>
-        <w:t xml:space="preserve">11.1.3 </w:t>
-      </w:r>
-      <w:r>
+        <w:t>Investigar protocolos existentes y evaluar la necesidad de diseño de protocolos de comunicación para el control y procesamiento de datos entre el microcontrolador y la aplicación.</w:t>
+      </w:r>
+    </w:p>
+    <w:p>
+      <w:pPr>
+        <w:spacing w:after="0" w:line="276" w:lineRule="auto"/>
+        <w:contextualSpacing/>
+        <w:jc w:val="both"/>
+        <w:rPr>
+          <w:rFonts w:ascii="Arial" w:eastAsia="Arial" w:hAnsi="Arial" w:cs="Arial"/>
+          <w:sz w:val="24"/>
+          <w:szCs w:val="24"/>
+        </w:rPr>
+      </w:pPr>
+    </w:p>
+    <w:p>
+      <w:pPr>
+        <w:spacing w:after="0" w:line="276" w:lineRule="auto"/>
+        <w:contextualSpacing/>
+        <w:jc w:val="both"/>
+        <w:rPr>
+          <w:rFonts w:ascii="Arial" w:eastAsia="Arial" w:hAnsi="Arial" w:cs="Arial"/>
+          <w:sz w:val="24"/>
+          <w:szCs w:val="24"/>
+        </w:rPr>
+      </w:pPr>
+      <w:r>
+        <w:rPr>
+          <w:rFonts w:ascii="Arial" w:eastAsia="Arial" w:hAnsi="Arial" w:cs="Arial"/>
+          <w:sz w:val="24"/>
+          <w:szCs w:val="24"/>
+        </w:rPr>
+        <w:t xml:space="preserve">A partir de la investigación de distintos protocolos de </w:t>
+      </w:r>
+      <w:r>
+        <w:rPr>
+          <w:rFonts w:ascii="Arial" w:eastAsia="Arial" w:hAnsi="Arial" w:cs="Arial"/>
+          <w:sz w:val="24"/>
+          <w:szCs w:val="24"/>
+        </w:rPr>
+        <w:t xml:space="preserve">comunicación entre las </w:t>
+      </w:r>
+      <w:r>
+        <w:rPr>
+          <w:rFonts w:ascii="Arial" w:eastAsia="Arial" w:hAnsi="Arial" w:cs="Arial"/>
+          <w:sz w:val="24"/>
+          <w:szCs w:val="24"/>
+        </w:rPr>
+        <w:t>plataformas utilizadas e</w:t>
+      </w:r>
+      <w:r>
+        <w:rPr>
+          <w:rFonts w:ascii="Arial" w:eastAsia="Arial" w:hAnsi="Arial" w:cs="Arial"/>
+          <w:sz w:val="24"/>
+          <w:szCs w:val="24"/>
+        </w:rPr>
+        <w:t>n el desarrollo de esta tesina, se identificó uno en particular, denominado Firmata, que nos permitió realizar dicha comunicación.</w:t>
+      </w:r>
+    </w:p>
+    <w:p>
+      <w:pPr>
+        <w:spacing w:after="0" w:line="276" w:lineRule="auto"/>
+        <w:contextualSpacing/>
+        <w:jc w:val="both"/>
+        <w:rPr>
+          <w:rFonts w:ascii="Arial" w:eastAsia="Arial" w:hAnsi="Arial" w:cs="Arial"/>
+          <w:sz w:val="24"/>
+          <w:szCs w:val="24"/>
+        </w:rPr>
+      </w:pPr>
+      <w:r>
+        <w:rPr>
+          <w:rFonts w:ascii="Arial" w:eastAsia="Arial" w:hAnsi="Arial" w:cs="Arial"/>
+          <w:sz w:val="24"/>
+          <w:szCs w:val="24"/>
+        </w:rPr>
+        <w:t xml:space="preserve">La ventaja primordial de </w:t>
+      </w:r>
+      <w:r>
+        <w:rPr>
+          <w:rFonts w:ascii="Arial" w:eastAsia="Arial" w:hAnsi="Arial" w:cs="Arial"/>
+          <w:sz w:val="24"/>
+          <w:szCs w:val="24"/>
+        </w:rPr>
+        <w:t xml:space="preserve">la utilización de Firmata es que se encuentra ampliamente utilizado, razón por la cual, es compatible con múltiples librerías y lenguajes de programación. A su vez, queda claro que gracias a </w:t>
+      </w:r>
+      <w:r>
+        <w:rPr>
+          <w:rFonts w:ascii="Arial" w:eastAsia="Arial" w:hAnsi="Arial" w:cs="Arial"/>
+          <w:sz w:val="24"/>
+          <w:szCs w:val="24"/>
+        </w:rPr>
+        <w:t>su existencia y lo expresado anteriormente no fue necesario el desarrollo de un nuevo protocolo que cumpla la misma función.</w:t>
+      </w:r>
+    </w:p>
+    <w:p>
+      <w:pPr>
+        <w:spacing w:after="0" w:line="276" w:lineRule="auto"/>
+        <w:contextualSpacing/>
+        <w:jc w:val="both"/>
+        <w:rPr>
+          <w:rFonts w:ascii="Arial" w:eastAsia="Arial" w:hAnsi="Arial" w:cs="Arial"/>
+          <w:sz w:val="24"/>
+          <w:szCs w:val="24"/>
+        </w:rPr>
+      </w:pPr>
+    </w:p>
+    <w:p>
+      <w:pPr>
+        <w:pStyle w:val="Ttulo3"/>
+        <w:spacing w:before="160" w:line="240" w:lineRule="auto"/>
+        <w:jc w:val="both"/>
         <w:rPr>
           <w:rFonts w:ascii="Trebuchet MS" w:eastAsia="Trebuchet MS" w:hAnsi="Trebuchet MS" w:cs="Trebuchet MS"/>
           <w:color w:val="666666"/>
@@ -853,68 +934,8 @@
           <w:szCs w:val="28"/>
           <w:lang w:eastAsia="es-AR"/>
         </w:rPr>
-        <w:t>Investigar protocolos existentes y evaluar la necesidad de diseño de protocolos de comunicación para el control y procesamiento de datos entre el microcontrolador y la aplicación.</w:t>
-      </w:r>
-    </w:p>
-    <w:p>
-      <w:pPr>
-        <w:spacing w:after="0" w:line="276" w:lineRule="auto"/>
-        <w:contextualSpacing/>
-        <w:jc w:val="both"/>
-        <w:rPr>
-          <w:rFonts w:ascii="Arial" w:eastAsia="Arial" w:hAnsi="Arial" w:cs="Arial"/>
-          <w:sz w:val="24"/>
-          <w:szCs w:val="24"/>
-        </w:rPr>
-      </w:pPr>
-    </w:p>
-    <w:p>
-      <w:pPr>
-        <w:spacing w:after="0" w:line="276" w:lineRule="auto"/>
-        <w:contextualSpacing/>
-        <w:jc w:val="both"/>
-        <w:rPr>
-          <w:rFonts w:ascii="Arial" w:eastAsia="Arial" w:hAnsi="Arial" w:cs="Arial"/>
-          <w:sz w:val="24"/>
-          <w:szCs w:val="24"/>
-        </w:rPr>
-      </w:pPr>
-      <w:r>
-        <w:rPr>
-          <w:rFonts w:ascii="Arial" w:eastAsia="Arial" w:hAnsi="Arial" w:cs="Arial"/>
-          <w:sz w:val="24"/>
-          <w:szCs w:val="24"/>
-        </w:rPr>
-        <w:t xml:space="preserve">A partir </w:t>
-      </w:r>
-      <w:bookmarkStart w:id="0" w:name="_GoBack"/>
-      <w:bookmarkEnd w:id="0"/>
-      <w:r>
-        <w:rPr>
-          <w:rFonts w:ascii="Arial" w:eastAsia="Arial" w:hAnsi="Arial" w:cs="Arial"/>
-          <w:sz w:val="24"/>
-          <w:szCs w:val="24"/>
-        </w:rPr>
-        <w:t xml:space="preserve">de la investigación de distintos protocolos de </w:t>
-      </w:r>
-    </w:p>
-    <w:p>
-      <w:pPr>
-        <w:spacing w:after="0" w:line="276" w:lineRule="auto"/>
-        <w:contextualSpacing/>
-        <w:jc w:val="both"/>
-        <w:rPr>
-          <w:rFonts w:ascii="Arial" w:eastAsia="Arial" w:hAnsi="Arial" w:cs="Arial"/>
-          <w:sz w:val="24"/>
-          <w:szCs w:val="24"/>
-        </w:rPr>
-      </w:pPr>
-    </w:p>
-    <w:p>
-      <w:pPr>
-        <w:pStyle w:val="Ttulo3"/>
-        <w:spacing w:before="160" w:line="240" w:lineRule="auto"/>
-        <w:jc w:val="both"/>
+      </w:pPr>
+      <w:r>
         <w:rPr>
           <w:rFonts w:ascii="Trebuchet MS" w:eastAsia="Trebuchet MS" w:hAnsi="Trebuchet MS" w:cs="Trebuchet MS"/>
           <w:color w:val="666666"/>
@@ -922,7 +943,8 @@
           <w:szCs w:val="28"/>
           <w:lang w:eastAsia="es-AR"/>
         </w:rPr>
-      </w:pPr>
+        <w:t xml:space="preserve">11.1.4 </w:t>
+      </w:r>
       <w:r>
         <w:rPr>
           <w:rFonts w:ascii="Trebuchet MS" w:eastAsia="Trebuchet MS" w:hAnsi="Trebuchet MS" w:cs="Trebuchet MS"/>
@@ -931,9 +953,122 @@
           <w:szCs w:val="28"/>
           <w:lang w:eastAsia="es-AR"/>
         </w:rPr>
-        <w:t xml:space="preserve">11.1.4 </w:t>
-      </w:r>
-      <w:r>
+        <w:t>Ensamblar físicamente e integrar a nivel de software los distintos componentes (sensores y actuadores) al SAR.</w:t>
+      </w:r>
+    </w:p>
+    <w:p>
+      <w:pPr>
+        <w:spacing w:after="0" w:line="276" w:lineRule="auto"/>
+        <w:contextualSpacing/>
+        <w:jc w:val="both"/>
+        <w:rPr>
+          <w:rFonts w:ascii="Arial" w:eastAsia="Arial" w:hAnsi="Arial" w:cs="Arial"/>
+          <w:sz w:val="24"/>
+          <w:szCs w:val="24"/>
+        </w:rPr>
+      </w:pPr>
+    </w:p>
+    <w:p>
+      <w:pPr>
+        <w:spacing w:after="0" w:line="276" w:lineRule="auto"/>
+        <w:contextualSpacing/>
+        <w:jc w:val="both"/>
+        <w:rPr>
+          <w:rFonts w:ascii="Arial" w:eastAsia="Arial" w:hAnsi="Arial" w:cs="Arial"/>
+          <w:sz w:val="24"/>
+          <w:szCs w:val="24"/>
+        </w:rPr>
+      </w:pPr>
+      <w:r>
+        <w:rPr>
+          <w:rFonts w:ascii="Arial" w:eastAsia="Arial" w:hAnsi="Arial" w:cs="Arial"/>
+          <w:sz w:val="24"/>
+          <w:szCs w:val="24"/>
+        </w:rPr>
+        <w:t xml:space="preserve">Gracias a la utilización de la plataforma Arduino y su compatibilidad (mencionada en el cap3) con sensores y actuadores, es que la integración física de los elementos que componen el SAR, no fue una actividad tediosa. Esto es </w:t>
+      </w:r>
+      <w:r>
+        <w:rPr>
+          <w:rFonts w:ascii="Arial" w:eastAsia="Arial" w:hAnsi="Arial" w:cs="Arial"/>
+          <w:sz w:val="24"/>
+          <w:szCs w:val="24"/>
+        </w:rPr>
+        <w:t>así</w:t>
+      </w:r>
+      <w:r>
+        <w:rPr>
+          <w:rFonts w:ascii="Arial" w:eastAsia="Arial" w:hAnsi="Arial" w:cs="Arial"/>
+          <w:sz w:val="24"/>
+          <w:szCs w:val="24"/>
+        </w:rPr>
+        <w:t>, porque, tanto la plataforma como los</w:t>
+      </w:r>
+      <w:r>
+        <w:rPr>
+          <w:rFonts w:ascii="Arial" w:eastAsia="Arial" w:hAnsi="Arial" w:cs="Arial"/>
+          <w:sz w:val="24"/>
+          <w:szCs w:val="24"/>
+        </w:rPr>
+        <w:t xml:space="preserve"> </w:t>
+      </w:r>
+      <w:r>
+        <w:rPr>
+          <w:rFonts w:ascii="Arial" w:eastAsia="Arial" w:hAnsi="Arial" w:cs="Arial"/>
+          <w:sz w:val="24"/>
+          <w:szCs w:val="24"/>
+        </w:rPr>
+        <w:t>componentes,</w:t>
+      </w:r>
+      <w:r>
+        <w:rPr>
+          <w:rFonts w:ascii="Arial" w:eastAsia="Arial" w:hAnsi="Arial" w:cs="Arial"/>
+          <w:sz w:val="24"/>
+          <w:szCs w:val="24"/>
+        </w:rPr>
+        <w:t xml:space="preserve"> nace</w:t>
+      </w:r>
+      <w:r>
+        <w:rPr>
+          <w:rFonts w:ascii="Arial" w:eastAsia="Arial" w:hAnsi="Arial" w:cs="Arial"/>
+          <w:sz w:val="24"/>
+          <w:szCs w:val="24"/>
+        </w:rPr>
+        <w:t>n</w:t>
+      </w:r>
+      <w:r>
+        <w:rPr>
+          <w:rFonts w:ascii="Arial" w:eastAsia="Arial" w:hAnsi="Arial" w:cs="Arial"/>
+          <w:sz w:val="24"/>
+          <w:szCs w:val="24"/>
+        </w:rPr>
+        <w:t xml:space="preserve"> con la idea de poder </w:t>
+      </w:r>
+      <w:r>
+        <w:rPr>
+          <w:rFonts w:ascii="Arial" w:eastAsia="Arial" w:hAnsi="Arial" w:cs="Arial"/>
+          <w:sz w:val="24"/>
+          <w:szCs w:val="24"/>
+        </w:rPr>
+        <w:t>generar soluciones a implementaciones electrónicas o proyectos a fines, sin la necesidad de conocimientos técnicos previos.</w:t>
+      </w:r>
+    </w:p>
+    <w:p>
+      <w:pPr>
+        <w:spacing w:after="0" w:line="276" w:lineRule="auto"/>
+        <w:contextualSpacing/>
+        <w:jc w:val="both"/>
+        <w:rPr>
+          <w:rFonts w:ascii="Arial" w:eastAsia="Arial" w:hAnsi="Arial" w:cs="Arial"/>
+          <w:sz w:val="24"/>
+          <w:szCs w:val="24"/>
+        </w:rPr>
+      </w:pPr>
+    </w:p>
+    <w:p>
+      <w:pPr>
+        <w:pStyle w:val="Ttulo3"/>
+        <w:spacing w:before="160" w:line="240" w:lineRule="auto"/>
+        <w:jc w:val="both"/>
         <w:rPr>
           <w:rFonts w:ascii="Trebuchet MS" w:eastAsia="Trebuchet MS" w:hAnsi="Trebuchet MS" w:cs="Trebuchet MS"/>
           <w:color w:val="666666"/>
@@ -941,26 +1076,8 @@
           <w:szCs w:val="28"/>
           <w:lang w:eastAsia="es-AR"/>
         </w:rPr>
-        <w:t>Ensamblar físicamente e integrar a nivel de software los distintos componentes (sensores y actuadores) al SAR.</w:t>
-      </w:r>
-    </w:p>
-    <w:p>
-      <w:pPr>
-        <w:spacing w:after="0" w:line="276" w:lineRule="auto"/>
-        <w:contextualSpacing/>
-        <w:jc w:val="both"/>
-        <w:rPr>
-          <w:rFonts w:ascii="Arial" w:eastAsia="Arial" w:hAnsi="Arial" w:cs="Arial"/>
-          <w:sz w:val="24"/>
-          <w:szCs w:val="24"/>
-        </w:rPr>
-      </w:pPr>
-    </w:p>
-    <w:p>
-      <w:pPr>
-        <w:pStyle w:val="Ttulo3"/>
-        <w:spacing w:before="160" w:line="240" w:lineRule="auto"/>
-        <w:jc w:val="both"/>
+      </w:pPr>
+      <w:r>
         <w:rPr>
           <w:rFonts w:ascii="Trebuchet MS" w:eastAsia="Trebuchet MS" w:hAnsi="Trebuchet MS" w:cs="Trebuchet MS"/>
           <w:color w:val="666666"/>
@@ -968,7 +1085,8 @@
           <w:szCs w:val="28"/>
           <w:lang w:eastAsia="es-AR"/>
         </w:rPr>
-      </w:pPr>
+        <w:t xml:space="preserve">11.1.5 </w:t>
+      </w:r>
       <w:r>
         <w:rPr>
           <w:rFonts w:ascii="Trebuchet MS" w:eastAsia="Trebuchet MS" w:hAnsi="Trebuchet MS" w:cs="Trebuchet MS"/>
@@ -977,25 +1095,512 @@
           <w:szCs w:val="28"/>
           <w:lang w:eastAsia="es-AR"/>
         </w:rPr>
-        <w:t xml:space="preserve">11.1.5 </w:t>
-      </w:r>
-      <w:r>
-        <w:rPr>
-          <w:rFonts w:ascii="Trebuchet MS" w:eastAsia="Trebuchet MS" w:hAnsi="Trebuchet MS" w:cs="Trebuchet MS"/>
+        <w:t>Extender la aplicación para interactuar con la información que brinda el SAR de los sensores.</w:t>
+      </w:r>
+    </w:p>
+    <w:p>
+      <w:pPr>
+        <w:rPr>
+          <w:lang w:eastAsia="es-AR"/>
+        </w:rPr>
+      </w:pPr>
+    </w:p>
+    <w:p>
+      <w:pPr>
+        <w:jc w:val="both"/>
+        <w:rPr>
+          <w:rFonts w:ascii="Arial" w:eastAsia="Arial" w:hAnsi="Arial" w:cs="Arial"/>
+          <w:sz w:val="24"/>
+          <w:szCs w:val="24"/>
+        </w:rPr>
+      </w:pPr>
+      <w:r>
+        <w:rPr>
+          <w:rFonts w:ascii="Arial" w:eastAsia="Arial" w:hAnsi="Arial" w:cs="Arial"/>
+          <w:sz w:val="24"/>
+          <w:szCs w:val="24"/>
+        </w:rPr>
+        <w:t>P</w:t>
+      </w:r>
+      <w:r>
+        <w:rPr>
+          <w:rFonts w:ascii="Arial" w:eastAsia="Arial" w:hAnsi="Arial" w:cs="Arial"/>
+          <w:sz w:val="24"/>
+          <w:szCs w:val="24"/>
+        </w:rPr>
+        <w:t xml:space="preserve">ara el almacenamiento de los valores obtenidos por los sensores </w:t>
+      </w:r>
+      <w:r>
+        <w:rPr>
+          <w:rFonts w:ascii="Arial" w:eastAsia="Arial" w:hAnsi="Arial" w:cs="Arial"/>
+          <w:sz w:val="24"/>
+          <w:szCs w:val="24"/>
+        </w:rPr>
+        <w:t>que componen al SAR</w:t>
+      </w:r>
+      <w:r>
+        <w:rPr>
+          <w:rFonts w:ascii="Arial" w:eastAsia="Arial" w:hAnsi="Arial" w:cs="Arial"/>
+          <w:sz w:val="24"/>
+          <w:szCs w:val="24"/>
+        </w:rPr>
+        <w:t xml:space="preserve">, se utilizó un sistema de bases de datos (Mongo cap5). Este sistema facilitó </w:t>
+      </w:r>
+      <w:r>
+        <w:rPr>
+          <w:rFonts w:ascii="Arial" w:eastAsia="Arial" w:hAnsi="Arial" w:cs="Arial"/>
+          <w:sz w:val="24"/>
+          <w:szCs w:val="24"/>
+        </w:rPr>
+        <w:t>el procesamiento de</w:t>
+      </w:r>
+      <w:r>
+        <w:rPr>
+          <w:rFonts w:ascii="Arial" w:eastAsia="Arial" w:hAnsi="Arial" w:cs="Arial"/>
+          <w:sz w:val="24"/>
+          <w:szCs w:val="24"/>
+        </w:rPr>
+        <w:t xml:space="preserve"> </w:t>
+      </w:r>
+      <w:r>
+        <w:rPr>
+          <w:rFonts w:ascii="Arial" w:eastAsia="Arial" w:hAnsi="Arial" w:cs="Arial"/>
+          <w:sz w:val="24"/>
+          <w:szCs w:val="24"/>
+        </w:rPr>
+        <w:t>datos</w:t>
+      </w:r>
+      <w:r>
+        <w:rPr>
+          <w:rFonts w:ascii="Arial" w:eastAsia="Arial" w:hAnsi="Arial" w:cs="Arial"/>
+          <w:sz w:val="24"/>
+          <w:szCs w:val="24"/>
+        </w:rPr>
+        <w:t>.</w:t>
+      </w:r>
+    </w:p>
+    <w:p>
+      <w:pPr>
+        <w:jc w:val="both"/>
+        <w:rPr>
+          <w:rFonts w:ascii="Arial" w:eastAsia="Arial" w:hAnsi="Arial" w:cs="Arial"/>
+          <w:sz w:val="24"/>
+          <w:szCs w:val="24"/>
+        </w:rPr>
+      </w:pPr>
+      <w:r>
+        <w:rPr>
+          <w:rFonts w:ascii="Arial" w:eastAsia="Arial" w:hAnsi="Arial" w:cs="Arial"/>
+          <w:sz w:val="24"/>
+          <w:szCs w:val="24"/>
+        </w:rPr>
+        <w:t>Por otro lado, con la implementación de una API REST, se simplificó la generación y representación de estadísticas. A su vez, esta API permitió el flujo de datos en tiempo real, de los eventos y los valores sensados.</w:t>
+      </w:r>
+    </w:p>
+    <w:p>
+      <w:pPr>
+        <w:rPr>
+          <w:rFonts w:ascii="Calibri" w:eastAsia="Calibri" w:hAnsi="Calibri" w:cs="Calibri"/>
+          <w:b/>
           <w:color w:val="666666"/>
-          <w:sz w:val="28"/>
-          <w:szCs w:val="28"/>
-          <w:lang w:eastAsia="es-AR"/>
-        </w:rPr>
-        <w:t>Extender la aplicación para interactuar con la información que brinda el SAR de los sensores.</w:t>
-      </w:r>
-    </w:p>
-    <w:p>
-      <w:pPr>
-        <w:rPr>
-          <w:lang w:eastAsia="es-AR"/>
-        </w:rPr>
-      </w:pPr>
+          <w:sz w:val="32"/>
+          <w:szCs w:val="32"/>
+          <w:shd w:val="clear" w:color="auto" w:fill="FFFFFF"/>
+          <w:lang w:eastAsia="es-AR"/>
+        </w:rPr>
+      </w:pPr>
+      <w:r>
+        <w:rPr>
+          <w:rFonts w:ascii="Calibri" w:eastAsia="Calibri" w:hAnsi="Calibri" w:cs="Calibri"/>
+          <w:b/>
+          <w:color w:val="666666"/>
+          <w:sz w:val="32"/>
+          <w:szCs w:val="32"/>
+          <w:shd w:val="clear" w:color="auto" w:fill="FFFFFF"/>
+          <w:lang w:eastAsia="es-AR"/>
+        </w:rPr>
+        <w:br w:type="page"/>
+      </w:r>
+    </w:p>
+    <w:p>
+      <w:pPr>
+        <w:pStyle w:val="Ttulo2"/>
+        <w:spacing w:before="200" w:line="240" w:lineRule="auto"/>
+        <w:jc w:val="both"/>
+        <w:rPr>
+          <w:rFonts w:ascii="Calibri" w:eastAsia="Calibri" w:hAnsi="Calibri" w:cs="Calibri"/>
+          <w:b/>
+          <w:color w:val="666666"/>
+          <w:sz w:val="32"/>
+          <w:szCs w:val="32"/>
+          <w:shd w:val="clear" w:color="auto" w:fill="FFFFFF"/>
+          <w:lang w:eastAsia="es-AR"/>
+        </w:rPr>
+      </w:pPr>
+      <w:r>
+        <w:rPr>
+          <w:rFonts w:ascii="Calibri" w:eastAsia="Calibri" w:hAnsi="Calibri" w:cs="Calibri"/>
+          <w:b/>
+          <w:color w:val="666666"/>
+          <w:sz w:val="32"/>
+          <w:szCs w:val="32"/>
+          <w:shd w:val="clear" w:color="auto" w:fill="FFFFFF"/>
+          <w:lang w:eastAsia="es-AR"/>
+        </w:rPr>
+        <w:lastRenderedPageBreak/>
+        <w:t>11.2</w:t>
+      </w:r>
+      <w:r>
+        <w:rPr>
+          <w:rFonts w:ascii="Calibri" w:eastAsia="Calibri" w:hAnsi="Calibri" w:cs="Calibri"/>
+          <w:b/>
+          <w:color w:val="666666"/>
+          <w:sz w:val="32"/>
+          <w:szCs w:val="32"/>
+          <w:shd w:val="clear" w:color="auto" w:fill="FFFFFF"/>
+          <w:lang w:eastAsia="es-AR"/>
+        </w:rPr>
+        <w:t xml:space="preserve"> </w:t>
+      </w:r>
+      <w:r>
+        <w:rPr>
+          <w:rFonts w:ascii="Calibri" w:eastAsia="Calibri" w:hAnsi="Calibri" w:cs="Calibri"/>
+          <w:b/>
+          <w:color w:val="666666"/>
+          <w:sz w:val="32"/>
+          <w:szCs w:val="32"/>
+          <w:shd w:val="clear" w:color="auto" w:fill="FFFFFF"/>
+          <w:lang w:eastAsia="es-AR"/>
+        </w:rPr>
+        <w:t>Trabajos futuros</w:t>
+      </w:r>
+    </w:p>
+    <w:p>
+      <w:pPr>
+        <w:rPr>
+          <w:lang w:eastAsia="es-AR"/>
+        </w:rPr>
+      </w:pPr>
+    </w:p>
+    <w:p>
+      <w:pPr>
+        <w:jc w:val="both"/>
+        <w:rPr>
+          <w:lang w:eastAsia="es-AR"/>
+        </w:rPr>
+      </w:pPr>
+      <w:r>
+        <w:rPr>
+          <w:rFonts w:ascii="Arial" w:eastAsia="Arial" w:hAnsi="Arial" w:cs="Arial"/>
+          <w:sz w:val="24"/>
+          <w:szCs w:val="24"/>
+        </w:rPr>
+        <w:t xml:space="preserve">Se proponen como </w:t>
+      </w:r>
+      <w:r>
+        <w:rPr>
+          <w:rFonts w:ascii="Arial" w:eastAsia="Arial" w:hAnsi="Arial" w:cs="Arial"/>
+          <w:sz w:val="24"/>
+          <w:szCs w:val="24"/>
+        </w:rPr>
+        <w:t>líneas futuras de mejoras, para el SAR, las que se detallan a continuación:</w:t>
+      </w:r>
+      <w:bookmarkStart w:id="0" w:name="_GoBack"/>
+      <w:bookmarkEnd w:id="0"/>
+    </w:p>
+    <w:p>
+      <w:pPr>
+        <w:pStyle w:val="Prrafodelista"/>
+        <w:numPr>
+          <w:ilvl w:val="0"/>
+          <w:numId w:val="4"/>
+        </w:numPr>
+        <w:rPr>
+          <w:rFonts w:ascii="Arial" w:hAnsi="Arial" w:cs="Arial"/>
+          <w:sz w:val="24"/>
+          <w:szCs w:val="24"/>
+          <w:lang w:eastAsia="es-AR"/>
+        </w:rPr>
+      </w:pPr>
+      <w:r>
+        <w:rPr>
+          <w:rFonts w:ascii="Arial" w:hAnsi="Arial" w:cs="Arial"/>
+          <w:sz w:val="24"/>
+          <w:szCs w:val="24"/>
+          <w:lang w:eastAsia="es-AR"/>
+        </w:rPr>
+        <w:t>En cuanto la estructura, se propone m</w:t>
+      </w:r>
+      <w:r>
+        <w:rPr>
+          <w:rFonts w:ascii="Arial" w:hAnsi="Arial" w:cs="Arial"/>
+          <w:sz w:val="24"/>
+          <w:szCs w:val="24"/>
+          <w:lang w:eastAsia="es-AR"/>
+        </w:rPr>
+        <w:t>ejorarla para adaptarla a distintos ambientes</w:t>
+      </w:r>
+      <w:r>
+        <w:rPr>
+          <w:rFonts w:ascii="Arial" w:hAnsi="Arial" w:cs="Arial"/>
+          <w:sz w:val="24"/>
+          <w:szCs w:val="24"/>
+          <w:lang w:eastAsia="es-AR"/>
+        </w:rPr>
+        <w:t>.</w:t>
+      </w:r>
+      <w:r>
+        <w:rPr>
+          <w:rFonts w:ascii="Arial" w:hAnsi="Arial" w:cs="Arial"/>
+          <w:sz w:val="24"/>
+          <w:szCs w:val="24"/>
+          <w:lang w:eastAsia="es-AR"/>
+        </w:rPr>
+        <w:t xml:space="preserve"> </w:t>
+      </w:r>
+    </w:p>
+    <w:p>
+      <w:pPr>
+        <w:pStyle w:val="Prrafodelista"/>
+        <w:numPr>
+          <w:ilvl w:val="0"/>
+          <w:numId w:val="4"/>
+        </w:numPr>
+        <w:rPr>
+          <w:rFonts w:ascii="Arial" w:hAnsi="Arial" w:cs="Arial"/>
+          <w:sz w:val="24"/>
+          <w:szCs w:val="24"/>
+          <w:lang w:eastAsia="es-AR"/>
+        </w:rPr>
+      </w:pPr>
+      <w:r>
+        <w:rPr>
+          <w:rFonts w:ascii="Arial" w:hAnsi="Arial" w:cs="Arial"/>
+          <w:sz w:val="24"/>
+          <w:szCs w:val="24"/>
+          <w:lang w:eastAsia="es-AR"/>
+        </w:rPr>
+        <w:t>Incorporar nuevos sensores y actuadores</w:t>
+      </w:r>
+      <w:r>
+        <w:rPr>
+          <w:rFonts w:ascii="Arial" w:hAnsi="Arial" w:cs="Arial"/>
+          <w:sz w:val="24"/>
+          <w:szCs w:val="24"/>
+          <w:lang w:eastAsia="es-AR"/>
+        </w:rPr>
+        <w:t xml:space="preserve">, como por ejemplo </w:t>
+      </w:r>
+      <w:r>
+        <w:rPr>
+          <w:rFonts w:ascii="Arial" w:hAnsi="Arial" w:cs="Arial"/>
+          <w:sz w:val="24"/>
+          <w:szCs w:val="24"/>
+          <w:lang w:eastAsia="es-AR"/>
+        </w:rPr>
+        <w:t>servo</w:t>
+      </w:r>
+      <w:r>
+        <w:rPr>
+          <w:rFonts w:ascii="Arial" w:hAnsi="Arial" w:cs="Arial"/>
+          <w:sz w:val="24"/>
+          <w:szCs w:val="24"/>
+          <w:lang w:eastAsia="es-AR"/>
+        </w:rPr>
+        <w:t xml:space="preserve"> motores</w:t>
+      </w:r>
+      <w:r>
+        <w:rPr>
+          <w:rFonts w:ascii="Arial" w:hAnsi="Arial" w:cs="Arial"/>
+          <w:sz w:val="24"/>
+          <w:szCs w:val="24"/>
+          <w:lang w:eastAsia="es-AR"/>
+        </w:rPr>
+        <w:t xml:space="preserve">, </w:t>
+      </w:r>
+      <w:r>
+        <w:rPr>
+          <w:rFonts w:ascii="Arial" w:hAnsi="Arial" w:cs="Arial"/>
+          <w:sz w:val="24"/>
+          <w:szCs w:val="24"/>
+          <w:lang w:eastAsia="es-AR"/>
+        </w:rPr>
+        <w:t xml:space="preserve">sensor de </w:t>
+      </w:r>
+      <w:r>
+        <w:rPr>
+          <w:rFonts w:ascii="Arial" w:hAnsi="Arial" w:cs="Arial"/>
+          <w:sz w:val="24"/>
+          <w:szCs w:val="24"/>
+          <w:lang w:eastAsia="es-AR"/>
+        </w:rPr>
+        <w:t xml:space="preserve">humedad, </w:t>
+      </w:r>
+      <w:r>
+        <w:rPr>
+          <w:rFonts w:ascii="Arial" w:hAnsi="Arial" w:cs="Arial"/>
+          <w:sz w:val="24"/>
+          <w:szCs w:val="24"/>
+          <w:lang w:eastAsia="es-AR"/>
+        </w:rPr>
+        <w:t>sensor impacto</w:t>
+      </w:r>
+      <w:r>
+        <w:rPr>
+          <w:rFonts w:ascii="Arial" w:hAnsi="Arial" w:cs="Arial"/>
+          <w:sz w:val="24"/>
+          <w:szCs w:val="24"/>
+          <w:lang w:eastAsia="es-AR"/>
+        </w:rPr>
+        <w:t xml:space="preserve">, acelerómetro, </w:t>
+      </w:r>
+      <w:r>
+        <w:rPr>
+          <w:rFonts w:ascii="Arial" w:hAnsi="Arial" w:cs="Arial"/>
+          <w:sz w:val="24"/>
+          <w:szCs w:val="24"/>
+          <w:lang w:eastAsia="es-AR"/>
+        </w:rPr>
+        <w:t xml:space="preserve">sensor de </w:t>
+      </w:r>
+      <w:r>
+        <w:rPr>
+          <w:rFonts w:ascii="Arial" w:hAnsi="Arial" w:cs="Arial"/>
+          <w:sz w:val="24"/>
+          <w:szCs w:val="24"/>
+          <w:lang w:eastAsia="es-AR"/>
+        </w:rPr>
+        <w:t>llamas, etc.</w:t>
+      </w:r>
+      <w:r>
+        <w:rPr>
+          <w:rFonts w:ascii="Arial" w:hAnsi="Arial" w:cs="Arial"/>
+          <w:sz w:val="24"/>
+          <w:szCs w:val="24"/>
+          <w:lang w:eastAsia="es-AR"/>
+        </w:rPr>
+        <w:t xml:space="preserve">, permitiendo así mejorar </w:t>
+      </w:r>
+      <w:r>
+        <w:rPr>
+          <w:rFonts w:ascii="Arial" w:hAnsi="Arial" w:cs="Arial"/>
+          <w:sz w:val="24"/>
+          <w:szCs w:val="24"/>
+          <w:lang w:eastAsia="es-AR"/>
+        </w:rPr>
+        <w:t>el reconocimiento del entorno en el que se encuentre el SAR.</w:t>
+      </w:r>
+    </w:p>
+    <w:p>
+      <w:pPr>
+        <w:pStyle w:val="Prrafodelista"/>
+        <w:numPr>
+          <w:ilvl w:val="0"/>
+          <w:numId w:val="4"/>
+        </w:numPr>
+        <w:rPr>
+          <w:rFonts w:ascii="Arial" w:hAnsi="Arial" w:cs="Arial"/>
+          <w:sz w:val="24"/>
+          <w:szCs w:val="24"/>
+          <w:lang w:eastAsia="es-AR"/>
+        </w:rPr>
+      </w:pPr>
+      <w:r>
+        <w:rPr>
+          <w:rFonts w:ascii="Arial" w:hAnsi="Arial" w:cs="Arial"/>
+          <w:sz w:val="24"/>
+          <w:szCs w:val="24"/>
+          <w:lang w:eastAsia="es-AR"/>
+        </w:rPr>
+        <w:t>Extender la aplicación para generar mayor cantidad de</w:t>
+      </w:r>
+      <w:r>
+        <w:rPr>
+          <w:rFonts w:ascii="Arial" w:hAnsi="Arial" w:cs="Arial"/>
+          <w:sz w:val="24"/>
+          <w:szCs w:val="24"/>
+          <w:lang w:eastAsia="es-AR"/>
+        </w:rPr>
+        <w:t xml:space="preserve"> estadísticas</w:t>
+      </w:r>
+      <w:r>
+        <w:rPr>
+          <w:rFonts w:ascii="Arial" w:hAnsi="Arial" w:cs="Arial"/>
+          <w:sz w:val="24"/>
+          <w:szCs w:val="24"/>
+          <w:lang w:eastAsia="es-AR"/>
+        </w:rPr>
+        <w:t>, que permitan comprender con mejor precisión el ambiente que lo rodee y así tomar decisiones que controlen su flujo de acciones.</w:t>
+      </w:r>
+    </w:p>
+    <w:p>
+      <w:pPr>
+        <w:pStyle w:val="Prrafodelista"/>
+        <w:numPr>
+          <w:ilvl w:val="0"/>
+          <w:numId w:val="4"/>
+        </w:numPr>
+        <w:rPr>
+          <w:rFonts w:ascii="Arial" w:hAnsi="Arial" w:cs="Arial"/>
+          <w:sz w:val="24"/>
+          <w:szCs w:val="24"/>
+          <w:lang w:eastAsia="es-AR"/>
+        </w:rPr>
+      </w:pPr>
+      <w:r>
+        <w:rPr>
+          <w:rFonts w:ascii="Arial" w:hAnsi="Arial" w:cs="Arial"/>
+          <w:sz w:val="24"/>
+          <w:szCs w:val="24"/>
+          <w:lang w:eastAsia="es-AR"/>
+        </w:rPr>
+        <w:t>Generar un diseño monolítico</w:t>
+      </w:r>
+      <w:r>
+        <w:rPr>
+          <w:rFonts w:ascii="Arial" w:hAnsi="Arial" w:cs="Arial"/>
+          <w:sz w:val="24"/>
+          <w:szCs w:val="24"/>
+          <w:lang w:eastAsia="es-AR"/>
+        </w:rPr>
+        <w:t xml:space="preserve">, </w:t>
+      </w:r>
+      <w:r>
+        <w:rPr>
+          <w:rFonts w:ascii="Arial" w:hAnsi="Arial" w:cs="Arial"/>
+          <w:sz w:val="24"/>
+          <w:szCs w:val="24"/>
+          <w:lang w:eastAsia="es-AR"/>
+        </w:rPr>
+        <w:t xml:space="preserve">que permita generar independencia entre la unidad lógica y </w:t>
+      </w:r>
+      <w:r>
+        <w:rPr>
+          <w:rFonts w:ascii="Arial" w:hAnsi="Arial" w:cs="Arial"/>
+          <w:sz w:val="24"/>
+          <w:szCs w:val="24"/>
+          <w:lang w:eastAsia="es-AR"/>
+        </w:rPr>
+        <w:t>física</w:t>
+      </w:r>
+      <w:r>
+        <w:rPr>
+          <w:rFonts w:ascii="Arial" w:hAnsi="Arial" w:cs="Arial"/>
+          <w:sz w:val="24"/>
+          <w:szCs w:val="24"/>
+          <w:lang w:eastAsia="es-AR"/>
+        </w:rPr>
+        <w:t>.</w:t>
+      </w:r>
+      <w:r>
+        <w:rPr>
+          <w:rFonts w:ascii="Arial" w:hAnsi="Arial" w:cs="Arial"/>
+          <w:sz w:val="24"/>
+          <w:szCs w:val="24"/>
+          <w:lang w:eastAsia="es-AR"/>
+        </w:rPr>
+        <w:t xml:space="preserve"> De tal forma que se logre un bajo acoplamiento.</w:t>
+      </w:r>
     </w:p>
     <w:sectPr>
       <w:pgSz w:w="11906" w:h="16838"/>
@@ -1060,6 +1665,119 @@
 <file path=word/numbering.xml><?xml version="1.0" encoding="utf-8"?>
 <w:numbering xmlns:wpc="http://schemas.microsoft.com/office/word/2010/wordprocessingCanvas" xmlns:cx="http://schemas.microsoft.com/office/drawing/2014/chartex" xmlns:cx1="http://schemas.microsoft.com/office/drawing/2015/9/8/chartex" xmlns:cx2="http://schemas.microsoft.com/office/drawing/2015/10/21/chartex" xmlns:cx3="http://schemas.microsoft.com/office/drawing/2016/5/9/chartex" xmlns:cx4="http://schemas.microsoft.com/office/drawing/2016/5/10/chartex" xmlns:cx5="http://schemas.microsoft.com/office/drawing/2016/5/11/chartex" xmlns:cx6="http://schemas.microsoft.com/office/drawing/2016/5/12/chartex" xmlns:cx7="http://schemas.microsoft.com/office/drawing/2016/5/13/chartex" xmlns:cx8="http://schemas.microsoft.com/office/drawing/2016/5/14/chartex" xmlns:mc="http://schemas.openxmlformats.org/markup-compatibility/2006" xmlns:aink="http://schemas.microsoft.com/office/drawing/2016/ink" xmlns:am3d="http://schemas.microsoft.com/office/drawing/2017/model3d" xmlns:o="urn:schemas-microsoft-com:office:office" xmlns:r="http://schemas.openxmlformats.org/officeDocument/2006/relationships" xmlns:m="http://schemas.openxmlformats.org/officeDocument/2006/math" xmlns:v="urn:schemas-microsoft-com:vml" xmlns:wp14="http://schemas.microsoft.com/office/word/2010/wordprocessingDrawing" xmlns:wp="http://schemas.openxmlformats.org/drawingml/2006/wordprocessingDrawing" xmlns:w10="urn:schemas-microsoft-com:office:word" xmlns:w="http://schemas.openxmlformats.org/wordprocessingml/2006/main" xmlns:w14="http://schemas.microsoft.com/office/word/2010/wordml" xmlns:w15="http://schemas.microsoft.com/office/word/2012/wordml" xmlns:w16cid="http://schemas.microsoft.com/office/word/2016/wordml/cid" xmlns:w16se="http://schemas.microsoft.com/office/word/2015/wordml/symex" xmlns:wpg="http://schemas.microsoft.com/office/word/2010/wordprocessingGroup" xmlns:wpi="http://schemas.microsoft.com/office/word/2010/wordprocessingInk" xmlns:wne="http://schemas.microsoft.com/office/word/2006/wordml" xmlns:wps="http://schemas.microsoft.com/office/word/2010/wordprocessingShape" mc:Ignorable="w14 w15 w16se w16cid wp14">
   <w:abstractNum w:abstractNumId="0" w15:restartNumberingAfterBreak="0">
+    <w:nsid w:val="2D9159B5"/>
+    <w:multiLevelType w:val="hybridMultilevel"/>
+    <w:tmpl w:val="B880A7E8"/>
+    <w:lvl w:ilvl="0" w:tplc="EE04D778">
+      <w:start w:val="11"/>
+      <w:numFmt w:val="bullet"/>
+      <w:lvlText w:val=""/>
+      <w:lvlJc w:val="left"/>
+      <w:pPr>
+        <w:ind w:left="720" w:hanging="360"/>
+      </w:pPr>
+      <w:rPr>
+        <w:rFonts w:ascii="Symbol" w:eastAsiaTheme="minorHAnsi" w:hAnsi="Symbol" w:cstheme="minorBidi" w:hint="default"/>
+      </w:rPr>
+    </w:lvl>
+    <w:lvl w:ilvl="1" w:tplc="2C0A0003" w:tentative="1">
+      <w:start w:val="1"/>
+      <w:numFmt w:val="bullet"/>
+      <w:lvlText w:val="o"/>
+      <w:lvlJc w:val="left"/>
+      <w:pPr>
+        <w:ind w:left="1440" w:hanging="360"/>
+      </w:pPr>
+      <w:rPr>
+        <w:rFonts w:ascii="Courier New" w:hAnsi="Courier New" w:cs="Courier New" w:hint="default"/>
+      </w:rPr>
+    </w:lvl>
+    <w:lvl w:ilvl="2" w:tplc="2C0A0005" w:tentative="1">
+      <w:start w:val="1"/>
+      <w:numFmt w:val="bullet"/>
+      <w:lvlText w:val=""/>
+      <w:lvlJc w:val="left"/>
+      <w:pPr>
+        <w:ind w:left="2160" w:hanging="360"/>
+      </w:pPr>
+      <w:rPr>
+        <w:rFonts w:ascii="Wingdings" w:hAnsi="Wingdings" w:hint="default"/>
+      </w:rPr>
+    </w:lvl>
+    <w:lvl w:ilvl="3" w:tplc="2C0A0001" w:tentative="1">
+      <w:start w:val="1"/>
+      <w:numFmt w:val="bullet"/>
+      <w:lvlText w:val=""/>
+      <w:lvlJc w:val="left"/>
+      <w:pPr>
+        <w:ind w:left="2880" w:hanging="360"/>
+      </w:pPr>
+      <w:rPr>
+        <w:rFonts w:ascii="Symbol" w:hAnsi="Symbol" w:hint="default"/>
+      </w:rPr>
+    </w:lvl>
+    <w:lvl w:ilvl="4" w:tplc="2C0A0003" w:tentative="1">
+      <w:start w:val="1"/>
+      <w:numFmt w:val="bullet"/>
+      <w:lvlText w:val="o"/>
+      <w:lvlJc w:val="left"/>
+      <w:pPr>
+        <w:ind w:left="3600" w:hanging="360"/>
+      </w:pPr>
+      <w:rPr>
+        <w:rFonts w:ascii="Courier New" w:hAnsi="Courier New" w:cs="Courier New" w:hint="default"/>
+      </w:rPr>
+    </w:lvl>
+    <w:lvl w:ilvl="5" w:tplc="2C0A0005" w:tentative="1">
+      <w:start w:val="1"/>
+      <w:numFmt w:val="bullet"/>
+      <w:lvlText w:val=""/>
+      <w:lvlJc w:val="left"/>
+      <w:pPr>
+        <w:ind w:left="4320" w:hanging="360"/>
+      </w:pPr>
+      <w:rPr>
+        <w:rFonts w:ascii="Wingdings" w:hAnsi="Wingdings" w:hint="default"/>
+      </w:rPr>
+    </w:lvl>
+    <w:lvl w:ilvl="6" w:tplc="2C0A0001" w:tentative="1">
+      <w:start w:val="1"/>
+      <w:numFmt w:val="bullet"/>
+      <w:lvlText w:val=""/>
+      <w:lvlJc w:val="left"/>
+      <w:pPr>
+        <w:ind w:left="5040" w:hanging="360"/>
+      </w:pPr>
+      <w:rPr>
+        <w:rFonts w:ascii="Symbol" w:hAnsi="Symbol" w:hint="default"/>
+      </w:rPr>
+    </w:lvl>
+    <w:lvl w:ilvl="7" w:tplc="2C0A0003" w:tentative="1">
+      <w:start w:val="1"/>
+      <w:numFmt w:val="bullet"/>
+      <w:lvlText w:val="o"/>
+      <w:lvlJc w:val="left"/>
+      <w:pPr>
+        <w:ind w:left="5760" w:hanging="360"/>
+      </w:pPr>
+      <w:rPr>
+        <w:rFonts w:ascii="Courier New" w:hAnsi="Courier New" w:cs="Courier New" w:hint="default"/>
+      </w:rPr>
+    </w:lvl>
+    <w:lvl w:ilvl="8" w:tplc="2C0A0005" w:tentative="1">
+      <w:start w:val="1"/>
+      <w:numFmt w:val="bullet"/>
+      <w:lvlText w:val=""/>
+      <w:lvlJc w:val="left"/>
+      <w:pPr>
+        <w:ind w:left="6480" w:hanging="360"/>
+      </w:pPr>
+      <w:rPr>
+        <w:rFonts w:ascii="Wingdings" w:hAnsi="Wingdings" w:hint="default"/>
+      </w:rPr>
+    </w:lvl>
+  </w:abstractNum>
+  <w:abstractNum w:abstractNumId="1" w15:restartNumberingAfterBreak="0">
     <w:nsid w:val="36726F8F"/>
     <w:multiLevelType w:val="multilevel"/>
     <w:tmpl w:val="2E9A34CA"/>
@@ -1172,7 +1890,7 @@
       </w:rPr>
     </w:lvl>
   </w:abstractNum>
-  <w:abstractNum w:abstractNumId="1" w15:restartNumberingAfterBreak="0">
+  <w:abstractNum w:abstractNumId="2" w15:restartNumberingAfterBreak="0">
     <w:nsid w:val="52CE68E9"/>
     <w:multiLevelType w:val="hybridMultilevel"/>
     <w:tmpl w:val="F516EB88"/>
@@ -1285,7 +2003,7 @@
       </w:rPr>
     </w:lvl>
   </w:abstractNum>
-  <w:abstractNum w:abstractNumId="2" w15:restartNumberingAfterBreak="0">
+  <w:abstractNum w:abstractNumId="3" w15:restartNumberingAfterBreak="0">
     <w:nsid w:val="7CC851F1"/>
     <w:multiLevelType w:val="multilevel"/>
     <w:tmpl w:val="92E843B8"/>
@@ -1399,13 +2117,16 @@
     </w:lvl>
   </w:abstractNum>
   <w:num w:numId="1">
+    <w:abstractNumId w:val="3"/>
+  </w:num>
+  <w:num w:numId="2">
+    <w:abstractNumId w:val="1"/>
+  </w:num>
+  <w:num w:numId="3">
     <w:abstractNumId w:val="2"/>
   </w:num>
-  <w:num w:numId="2">
+  <w:num w:numId="4">
     <w:abstractNumId w:val="0"/>
-  </w:num>
-  <w:num w:numId="3">
-    <w:abstractNumId w:val="1"/>
   </w:num>
 </w:numbering>
 </file>
